--- a/Assignment2-PavankumarMistry/Assignment2-PavankumarMistry.docx
+++ b/Assignment2-PavankumarMistry/Assignment2-PavankumarMistry.docx
@@ -5,6 +5,7 @@
     <w:p>
       <w:pPr>
         <w:pStyle w:val="NoSpacing"/>
+        <w:jc w:val="right"/>
         <w:rPr>
           <w:sz w:val="28"/>
           <w:szCs w:val="28"/>
@@ -603,7 +604,25 @@
             <w:kern w:val="0"/>
             <w14:ligatures w14:val="none"/>
           </w:rPr>
-          <w:t>https://console.groq.com/playground</w:t>
+          <w:t>https://conso</w:t>
+        </w:r>
+        <w:r>
+          <w:rPr>
+            <w:rStyle w:val="Hyperlink"/>
+            <w:rFonts w:ascii="Calibri" w:eastAsia="Times New Roman" w:hAnsi="Calibri" w:cs="Calibri"/>
+            <w:kern w:val="0"/>
+            <w14:ligatures w14:val="none"/>
+          </w:rPr>
+          <w:t>l</w:t>
+        </w:r>
+        <w:r>
+          <w:rPr>
+            <w:rStyle w:val="Hyperlink"/>
+            <w:rFonts w:ascii="Calibri" w:eastAsia="Times New Roman" w:hAnsi="Calibri" w:cs="Calibri"/>
+            <w:kern w:val="0"/>
+            <w14:ligatures w14:val="none"/>
+          </w:rPr>
+          <w:t>e.groq.com/playground</w:t>
         </w:r>
       </w:hyperlink>
       <w:r>
@@ -2997,6 +3016,18 @@
       <w:spacing w:after="0" w:line="240" w:lineRule="auto"/>
     </w:pPr>
   </w:style>
+  <w:style w:type="character" w:styleId="FollowedHyperlink">
+    <w:name w:val="FollowedHyperlink"/>
+    <w:basedOn w:val="DefaultParagraphFont"/>
+    <w:uiPriority w:val="99"/>
+    <w:semiHidden/>
+    <w:unhideWhenUsed/>
+    <w:rsid w:val="00F85987"/>
+    <w:rPr>
+      <w:color w:val="96607D" w:themeColor="followedHyperlink"/>
+      <w:u w:val="single"/>
+    </w:rPr>
+  </w:style>
 </w:styles>
 </file>
 
